--- a/Requirement Analysis/Dung UC/Add post.docx
+++ b/Requirement Analysis/Dung UC/Add post.docx
@@ -956,10 +956,10 @@
               </w:rPr>
               <w:lastRenderedPageBreak/>
               <w:drawing>
-                <wp:inline distT="0" distB="0" distL="0" distR="0" wp14:anchorId="5816D238" wp14:editId="3A8B15FD">
-                  <wp:extent cx="5266587" cy="4301656"/>
-                  <wp:effectExtent l="0" t="0" r="0" b="3810"/>
-                  <wp:docPr id="396476235" name="Picture 1"/>
+                <wp:inline distT="0" distB="0" distL="0" distR="0" wp14:anchorId="6277FD00" wp14:editId="2BD565C8">
+                  <wp:extent cx="5197397" cy="4248150"/>
+                  <wp:effectExtent l="0" t="0" r="3810" b="0"/>
+                  <wp:docPr id="655772050" name="Picture 1"/>
                   <wp:cNvGraphicFramePr>
                     <a:graphicFrameLocks xmlns:a="http://schemas.openxmlformats.org/drawingml/2006/main" noChangeAspect="1"/>
                   </wp:cNvGraphicFramePr>
@@ -988,7 +988,7 @@
                         <pic:spPr bwMode="auto">
                           <a:xfrm>
                             <a:off x="0" y="0"/>
-                            <a:ext cx="5272996" cy="4306890"/>
+                            <a:ext cx="5201995" cy="4251909"/>
                           </a:xfrm>
                           <a:prstGeom prst="rect">
                             <a:avLst/>
@@ -1004,6 +1004,11 @@
                 </wp:inline>
               </w:drawing>
             </w:r>
+          </w:p>
+          <w:p>
+            <w:pPr>
+              <w:pStyle w:val="NormalWeb"/>
+            </w:pPr>
           </w:p>
           <w:p>
             <w:pPr>
